--- a/Gestion/Rapports de tests/L5_corrélation_Matlab.docx
+++ b/Gestion/Rapports de tests/L5_corrélation_Matlab.docx
@@ -54,8 +54,6 @@
             <w:r>
               <w:t>L5</w:t>
             </w:r>
-            <w:bookmarkStart w:id="0" w:name="_GoBack"/>
-            <w:bookmarkEnd w:id="0"/>
           </w:p>
         </w:tc>
         <w:tc>
@@ -1924,6 +1922,15 @@
                 <w:szCs w:val="24"/>
               </w:rPr>
             </w:pPr>
+            <w:r>
+              <w:rPr>
+                <w:b/>
+                <w:sz w:val="24"/>
+                <w:szCs w:val="24"/>
+              </w:rPr>
+              <w:lastRenderedPageBreak/>
+              <w:t>18-04-2017</w:t>
+            </w:r>
           </w:p>
         </w:tc>
         <w:tc>
@@ -1938,6 +1945,14 @@
                 <w:szCs w:val="24"/>
               </w:rPr>
             </w:pPr>
+            <w:r>
+              <w:rPr>
+                <w:b/>
+                <w:sz w:val="24"/>
+                <w:szCs w:val="24"/>
+              </w:rPr>
+              <w:t>2</w:t>
+            </w:r>
           </w:p>
         </w:tc>
         <w:tc>
@@ -1946,6 +1961,856 @@
           </w:tcPr>
           <w:p>
             <w:pPr>
+              <w:autoSpaceDE w:val="0"/>
+              <w:autoSpaceDN w:val="0"/>
+              <w:adjustRightInd w:val="0"/>
+              <w:rPr>
+                <w:b/>
+                <w:sz w:val="24"/>
+                <w:szCs w:val="24"/>
+              </w:rPr>
+            </w:pPr>
+            <w:r>
+              <w:rPr>
+                <w:b/>
+                <w:sz w:val="24"/>
+                <w:szCs w:val="24"/>
+              </w:rPr>
+              <w:t>Test 1</w:t>
+            </w:r>
+          </w:p>
+          <w:p>
+            <w:pPr>
+              <w:autoSpaceDE w:val="0"/>
+              <w:autoSpaceDN w:val="0"/>
+              <w:adjustRightInd w:val="0"/>
+              <w:rPr>
+                <w:rFonts w:ascii="Courier New" w:hAnsi="Courier New" w:cs="Courier New"/>
+                <w:sz w:val="24"/>
+                <w:szCs w:val="24"/>
+              </w:rPr>
+            </w:pPr>
+            <w:r>
+              <w:rPr>
+                <w:b/>
+                <w:sz w:val="24"/>
+                <w:szCs w:val="24"/>
+              </w:rPr>
+              <w:t xml:space="preserve">Entré : </w:t>
+            </w:r>
+            <w:r>
+              <w:rPr>
+                <w:rFonts w:ascii="Courier New" w:hAnsi="Courier New" w:cs="Courier New"/>
+                <w:color w:val="000000"/>
+                <w:sz w:val="20"/>
+                <w:szCs w:val="20"/>
+              </w:rPr>
+              <w:t>x1 = [3 4 1]</w:t>
+            </w:r>
+          </w:p>
+          <w:p>
+            <w:pPr>
+              <w:autoSpaceDE w:val="0"/>
+              <w:autoSpaceDN w:val="0"/>
+              <w:adjustRightInd w:val="0"/>
+              <w:rPr>
+                <w:rFonts w:ascii="Courier New" w:hAnsi="Courier New" w:cs="Courier New"/>
+                <w:color w:val="000000"/>
+                <w:sz w:val="20"/>
+                <w:szCs w:val="20"/>
+              </w:rPr>
+            </w:pPr>
+            <w:r>
+              <w:rPr>
+                <w:rFonts w:ascii="Courier New" w:hAnsi="Courier New" w:cs="Courier New"/>
+                <w:color w:val="000000"/>
+                <w:sz w:val="20"/>
+                <w:szCs w:val="20"/>
+              </w:rPr>
+              <w:t xml:space="preserve">      x2 = [3 4 1]</w:t>
+            </w:r>
+          </w:p>
+          <w:p>
+            <w:pPr>
+              <w:autoSpaceDE w:val="0"/>
+              <w:autoSpaceDN w:val="0"/>
+              <w:adjustRightInd w:val="0"/>
+              <w:rPr>
+                <w:b/>
+                <w:sz w:val="24"/>
+                <w:szCs w:val="24"/>
+              </w:rPr>
+            </w:pPr>
+            <w:r>
+              <w:rPr>
+                <w:b/>
+                <w:sz w:val="24"/>
+                <w:szCs w:val="24"/>
+              </w:rPr>
+              <w:t>Sortie</w:t>
+            </w:r>
+            <w:r>
+              <w:rPr>
+                <w:b/>
+                <w:sz w:val="24"/>
+                <w:szCs w:val="24"/>
+              </w:rPr>
+              <w:t> :</w:t>
+            </w:r>
+          </w:p>
+          <w:p>
+            <w:pPr>
+              <w:autoSpaceDE w:val="0"/>
+              <w:autoSpaceDN w:val="0"/>
+              <w:adjustRightInd w:val="0"/>
+              <w:rPr>
+                <w:sz w:val="24"/>
+                <w:szCs w:val="24"/>
+              </w:rPr>
+            </w:pPr>
+            <w:proofErr w:type="spellStart"/>
+            <w:r>
+              <w:rPr>
+                <w:b/>
+                <w:sz w:val="24"/>
+                <w:szCs w:val="24"/>
+              </w:rPr>
+              <w:t>Fct</w:t>
+            </w:r>
+            <w:proofErr w:type="spellEnd"/>
+            <w:r>
+              <w:rPr>
+                <w:b/>
+                <w:sz w:val="24"/>
+                <w:szCs w:val="24"/>
+              </w:rPr>
+              <w:t xml:space="preserve"> </w:t>
+            </w:r>
+            <w:proofErr w:type="spellStart"/>
+            <w:r>
+              <w:rPr>
+                <w:b/>
+                <w:sz w:val="24"/>
+                <w:szCs w:val="24"/>
+              </w:rPr>
+              <w:t>xcorr</w:t>
+            </w:r>
+            <w:proofErr w:type="spellEnd"/>
+            <w:r>
+              <w:rPr>
+                <w:b/>
+                <w:sz w:val="24"/>
+                <w:szCs w:val="24"/>
+              </w:rPr>
+              <w:t> </w:t>
+            </w:r>
+            <w:proofErr w:type="gramStart"/>
+            <w:r>
+              <w:rPr>
+                <w:b/>
+                <w:sz w:val="24"/>
+                <w:szCs w:val="24"/>
+              </w:rPr>
+              <w:t xml:space="preserve">:  </w:t>
+            </w:r>
+            <w:r>
+              <w:rPr>
+                <w:sz w:val="18"/>
+                <w:szCs w:val="24"/>
+              </w:rPr>
+              <w:t>3</w:t>
+            </w:r>
+            <w:proofErr w:type="gramEnd"/>
+            <w:r>
+              <w:rPr>
+                <w:sz w:val="18"/>
+                <w:szCs w:val="24"/>
+              </w:rPr>
+              <w:t xml:space="preserve">    16    26    16     3</w:t>
+            </w:r>
+          </w:p>
+          <w:p>
+            <w:pPr>
+              <w:rPr>
+                <w:sz w:val="18"/>
+                <w:szCs w:val="24"/>
+              </w:rPr>
+            </w:pPr>
+            <w:r>
+              <w:rPr>
+                <w:b/>
+                <w:sz w:val="24"/>
+                <w:szCs w:val="24"/>
+              </w:rPr>
+              <w:t xml:space="preserve">Notre </w:t>
+            </w:r>
+            <w:proofErr w:type="spellStart"/>
+            <w:r>
+              <w:rPr>
+                <w:b/>
+                <w:sz w:val="24"/>
+                <w:szCs w:val="24"/>
+              </w:rPr>
+              <w:t>fct</w:t>
+            </w:r>
+            <w:proofErr w:type="spellEnd"/>
+            <w:r>
+              <w:rPr>
+                <w:b/>
+                <w:sz w:val="24"/>
+                <w:szCs w:val="24"/>
+              </w:rPr>
+              <w:t> </w:t>
+            </w:r>
+            <w:r>
+              <w:rPr>
+                <w:b/>
+                <w:sz w:val="32"/>
+                <w:szCs w:val="24"/>
+              </w:rPr>
+              <w:t xml:space="preserve">: </w:t>
+            </w:r>
+            <w:r>
+              <w:rPr>
+                <w:sz w:val="18"/>
+                <w:szCs w:val="24"/>
+              </w:rPr>
+              <w:t>3    16    26    16     3</w:t>
+            </w:r>
+          </w:p>
+          <w:p>
+            <w:pPr>
+              <w:rPr>
+                <w:b/>
+                <w:sz w:val="24"/>
+                <w:szCs w:val="24"/>
+              </w:rPr>
+            </w:pPr>
+          </w:p>
+          <w:p>
+            <w:pPr>
+              <w:rPr>
+                <w:b/>
+                <w:sz w:val="24"/>
+                <w:szCs w:val="24"/>
+              </w:rPr>
+            </w:pPr>
+            <w:r>
+              <w:rPr>
+                <w:b/>
+                <w:sz w:val="24"/>
+                <w:szCs w:val="24"/>
+              </w:rPr>
+              <w:t>Test 2</w:t>
+            </w:r>
+          </w:p>
+          <w:p>
+            <w:pPr>
+              <w:autoSpaceDE w:val="0"/>
+              <w:autoSpaceDN w:val="0"/>
+              <w:adjustRightInd w:val="0"/>
+              <w:rPr>
+                <w:rFonts w:ascii="Courier New" w:hAnsi="Courier New" w:cs="Courier New"/>
+                <w:sz w:val="24"/>
+                <w:szCs w:val="24"/>
+              </w:rPr>
+            </w:pPr>
+            <w:r>
+              <w:rPr>
+                <w:b/>
+                <w:sz w:val="24"/>
+                <w:szCs w:val="24"/>
+              </w:rPr>
+              <w:t xml:space="preserve">Entré : </w:t>
+            </w:r>
+            <w:r>
+              <w:rPr>
+                <w:rFonts w:ascii="Courier New" w:hAnsi="Courier New" w:cs="Courier New"/>
+                <w:color w:val="000000"/>
+                <w:sz w:val="20"/>
+                <w:szCs w:val="20"/>
+              </w:rPr>
+              <w:t>x1 = [3 4 1 2]</w:t>
+            </w:r>
+          </w:p>
+          <w:p>
+            <w:pPr>
+              <w:autoSpaceDE w:val="0"/>
+              <w:autoSpaceDN w:val="0"/>
+              <w:adjustRightInd w:val="0"/>
+              <w:rPr>
+                <w:rFonts w:ascii="Courier New" w:hAnsi="Courier New" w:cs="Courier New"/>
+                <w:color w:val="000000"/>
+                <w:sz w:val="20"/>
+                <w:szCs w:val="20"/>
+              </w:rPr>
+            </w:pPr>
+            <w:r>
+              <w:rPr>
+                <w:rFonts w:ascii="Courier New" w:hAnsi="Courier New" w:cs="Courier New"/>
+                <w:color w:val="000000"/>
+                <w:sz w:val="20"/>
+                <w:szCs w:val="20"/>
+              </w:rPr>
+              <w:t xml:space="preserve">      x2 = [3 4 1]</w:t>
+            </w:r>
+          </w:p>
+          <w:p>
+            <w:pPr>
+              <w:autoSpaceDE w:val="0"/>
+              <w:autoSpaceDN w:val="0"/>
+              <w:adjustRightInd w:val="0"/>
+              <w:rPr>
+                <w:b/>
+                <w:sz w:val="24"/>
+                <w:szCs w:val="24"/>
+              </w:rPr>
+            </w:pPr>
+            <w:r>
+              <w:rPr>
+                <w:b/>
+                <w:sz w:val="24"/>
+                <w:szCs w:val="24"/>
+              </w:rPr>
+              <w:t>Sortie</w:t>
+            </w:r>
+            <w:r>
+              <w:rPr>
+                <w:b/>
+                <w:sz w:val="24"/>
+                <w:szCs w:val="24"/>
+              </w:rPr>
+              <w:t> :</w:t>
+            </w:r>
+          </w:p>
+          <w:p>
+            <w:pPr>
+              <w:autoSpaceDE w:val="0"/>
+              <w:autoSpaceDN w:val="0"/>
+              <w:adjustRightInd w:val="0"/>
+              <w:rPr>
+                <w:sz w:val="18"/>
+                <w:szCs w:val="24"/>
+              </w:rPr>
+            </w:pPr>
+            <w:proofErr w:type="spellStart"/>
+            <w:r>
+              <w:rPr>
+                <w:b/>
+                <w:sz w:val="24"/>
+                <w:szCs w:val="24"/>
+              </w:rPr>
+              <w:t>Fct</w:t>
+            </w:r>
+            <w:proofErr w:type="spellEnd"/>
+            <w:r>
+              <w:rPr>
+                <w:b/>
+                <w:sz w:val="24"/>
+                <w:szCs w:val="24"/>
+              </w:rPr>
+              <w:t xml:space="preserve"> </w:t>
+            </w:r>
+            <w:proofErr w:type="spellStart"/>
+            <w:r>
+              <w:rPr>
+                <w:b/>
+                <w:sz w:val="24"/>
+                <w:szCs w:val="24"/>
+              </w:rPr>
+              <w:t>xcorr</w:t>
+            </w:r>
+            <w:proofErr w:type="spellEnd"/>
+            <w:r>
+              <w:rPr>
+                <w:b/>
+                <w:sz w:val="24"/>
+                <w:szCs w:val="24"/>
+              </w:rPr>
+              <w:t> </w:t>
+            </w:r>
+            <w:proofErr w:type="gramStart"/>
+            <w:r>
+              <w:rPr>
+                <w:b/>
+                <w:sz w:val="24"/>
+                <w:szCs w:val="24"/>
+              </w:rPr>
+              <w:t xml:space="preserve">:  </w:t>
+            </w:r>
+            <w:r>
+              <w:rPr>
+                <w:sz w:val="18"/>
+                <w:szCs w:val="24"/>
+              </w:rPr>
+              <w:t>6</w:t>
+            </w:r>
+            <w:proofErr w:type="gramEnd"/>
+            <w:r>
+              <w:rPr>
+                <w:sz w:val="18"/>
+                <w:szCs w:val="24"/>
+              </w:rPr>
+              <w:t xml:space="preserve">    11    18    26    16     3</w:t>
+            </w:r>
+          </w:p>
+          <w:p>
+            <w:pPr>
+              <w:rPr>
+                <w:sz w:val="14"/>
+                <w:szCs w:val="24"/>
+              </w:rPr>
+            </w:pPr>
+            <w:r>
+              <w:rPr>
+                <w:b/>
+                <w:sz w:val="24"/>
+                <w:szCs w:val="24"/>
+              </w:rPr>
+              <w:t xml:space="preserve">Notre </w:t>
+            </w:r>
+            <w:proofErr w:type="spellStart"/>
+            <w:r>
+              <w:rPr>
+                <w:b/>
+                <w:sz w:val="24"/>
+                <w:szCs w:val="24"/>
+              </w:rPr>
+              <w:t>fct</w:t>
+            </w:r>
+            <w:proofErr w:type="spellEnd"/>
+            <w:r>
+              <w:rPr>
+                <w:b/>
+                <w:sz w:val="24"/>
+                <w:szCs w:val="24"/>
+              </w:rPr>
+              <w:t> </w:t>
+            </w:r>
+            <w:proofErr w:type="gramStart"/>
+            <w:r>
+              <w:rPr>
+                <w:b/>
+                <w:sz w:val="24"/>
+                <w:szCs w:val="24"/>
+              </w:rPr>
+              <w:t xml:space="preserve">:  </w:t>
+            </w:r>
+            <w:r>
+              <w:rPr>
+                <w:sz w:val="18"/>
+                <w:szCs w:val="24"/>
+              </w:rPr>
+              <w:t>3</w:t>
+            </w:r>
+            <w:proofErr w:type="gramEnd"/>
+            <w:r>
+              <w:rPr>
+                <w:sz w:val="18"/>
+                <w:szCs w:val="24"/>
+              </w:rPr>
+              <w:t xml:space="preserve">    16    26    18    11     6</w:t>
+            </w:r>
+          </w:p>
+          <w:p>
+            <w:pPr>
+              <w:rPr>
+                <w:sz w:val="14"/>
+                <w:szCs w:val="24"/>
+              </w:rPr>
+            </w:pPr>
+          </w:p>
+          <w:p>
+            <w:pPr>
+              <w:rPr>
+                <w:b/>
+                <w:sz w:val="24"/>
+                <w:szCs w:val="24"/>
+              </w:rPr>
+            </w:pPr>
+            <w:r>
+              <w:rPr>
+                <w:b/>
+                <w:sz w:val="24"/>
+                <w:szCs w:val="24"/>
+              </w:rPr>
+              <w:t>Test 3</w:t>
+            </w:r>
+          </w:p>
+          <w:p>
+            <w:pPr>
+              <w:autoSpaceDE w:val="0"/>
+              <w:autoSpaceDN w:val="0"/>
+              <w:adjustRightInd w:val="0"/>
+              <w:rPr>
+                <w:rFonts w:ascii="Courier New" w:hAnsi="Courier New" w:cs="Courier New"/>
+                <w:sz w:val="24"/>
+                <w:szCs w:val="24"/>
+              </w:rPr>
+            </w:pPr>
+            <w:r>
+              <w:rPr>
+                <w:b/>
+                <w:sz w:val="24"/>
+                <w:szCs w:val="24"/>
+              </w:rPr>
+              <w:t xml:space="preserve">Entré : </w:t>
+            </w:r>
+            <w:r>
+              <w:rPr>
+                <w:rFonts w:ascii="Courier New" w:hAnsi="Courier New" w:cs="Courier New"/>
+                <w:color w:val="000000"/>
+                <w:sz w:val="20"/>
+                <w:szCs w:val="20"/>
+              </w:rPr>
+              <w:t>x1 = [2 0 1 4 0 1 3 4]</w:t>
+            </w:r>
+          </w:p>
+          <w:p>
+            <w:pPr>
+              <w:autoSpaceDE w:val="0"/>
+              <w:autoSpaceDN w:val="0"/>
+              <w:adjustRightInd w:val="0"/>
+              <w:rPr>
+                <w:rFonts w:ascii="Courier New" w:hAnsi="Courier New" w:cs="Courier New"/>
+                <w:color w:val="000000"/>
+                <w:sz w:val="20"/>
+                <w:szCs w:val="20"/>
+              </w:rPr>
+            </w:pPr>
+            <w:r>
+              <w:rPr>
+                <w:rFonts w:ascii="Courier New" w:hAnsi="Courier New" w:cs="Courier New"/>
+                <w:color w:val="000000"/>
+                <w:sz w:val="20"/>
+                <w:szCs w:val="20"/>
+              </w:rPr>
+              <w:t xml:space="preserve">      x2 = [3 4 1]</w:t>
+            </w:r>
+          </w:p>
+          <w:p>
+            <w:pPr>
+              <w:autoSpaceDE w:val="0"/>
+              <w:autoSpaceDN w:val="0"/>
+              <w:adjustRightInd w:val="0"/>
+              <w:rPr>
+                <w:b/>
+                <w:sz w:val="24"/>
+                <w:szCs w:val="24"/>
+              </w:rPr>
+            </w:pPr>
+            <w:r>
+              <w:rPr>
+                <w:b/>
+                <w:sz w:val="24"/>
+                <w:szCs w:val="24"/>
+              </w:rPr>
+              <w:t>Sortie</w:t>
+            </w:r>
+            <w:r>
+              <w:rPr>
+                <w:b/>
+                <w:sz w:val="24"/>
+                <w:szCs w:val="24"/>
+              </w:rPr>
+              <w:t> :</w:t>
+            </w:r>
+          </w:p>
+          <w:p>
+            <w:pPr>
+              <w:autoSpaceDE w:val="0"/>
+              <w:autoSpaceDN w:val="0"/>
+              <w:adjustRightInd w:val="0"/>
+              <w:rPr>
+                <w:sz w:val="24"/>
+                <w:szCs w:val="24"/>
+              </w:rPr>
+            </w:pPr>
+            <w:proofErr w:type="spellStart"/>
+            <w:r>
+              <w:rPr>
+                <w:b/>
+                <w:sz w:val="24"/>
+                <w:szCs w:val="24"/>
+              </w:rPr>
+              <w:t>Fct</w:t>
+            </w:r>
+            <w:proofErr w:type="spellEnd"/>
+            <w:r>
+              <w:rPr>
+                <w:b/>
+                <w:sz w:val="24"/>
+                <w:szCs w:val="24"/>
+              </w:rPr>
+              <w:t xml:space="preserve"> </w:t>
+            </w:r>
+            <w:proofErr w:type="spellStart"/>
+            <w:r>
+              <w:rPr>
+                <w:b/>
+                <w:sz w:val="24"/>
+                <w:szCs w:val="24"/>
+              </w:rPr>
+              <w:t>xcorr</w:t>
+            </w:r>
+            <w:proofErr w:type="spellEnd"/>
+            <w:r>
+              <w:rPr>
+                <w:b/>
+                <w:sz w:val="24"/>
+                <w:szCs w:val="24"/>
+              </w:rPr>
+              <w:t xml:space="preserve"> : </w:t>
+            </w:r>
+            <w:r>
+              <w:rPr>
+                <w:sz w:val="14"/>
+                <w:szCs w:val="24"/>
+              </w:rPr>
+              <w:t>12    25    19     7    13    19     8     7     8     2</w:t>
+            </w:r>
+          </w:p>
+          <w:p>
+            <w:pPr>
+              <w:autoSpaceDE w:val="0"/>
+              <w:autoSpaceDN w:val="0"/>
+              <w:adjustRightInd w:val="0"/>
+              <w:rPr>
+                <w:sz w:val="14"/>
+                <w:szCs w:val="24"/>
+              </w:rPr>
+            </w:pPr>
+            <w:r>
+              <w:rPr>
+                <w:b/>
+                <w:sz w:val="24"/>
+                <w:szCs w:val="24"/>
+              </w:rPr>
+              <w:t xml:space="preserve">Notre </w:t>
+            </w:r>
+            <w:proofErr w:type="spellStart"/>
+            <w:r>
+              <w:rPr>
+                <w:b/>
+                <w:sz w:val="24"/>
+                <w:szCs w:val="24"/>
+              </w:rPr>
+              <w:t>fct</w:t>
+            </w:r>
+            <w:proofErr w:type="spellEnd"/>
+            <w:r>
+              <w:rPr>
+                <w:b/>
+                <w:sz w:val="24"/>
+                <w:szCs w:val="24"/>
+              </w:rPr>
+              <w:t xml:space="preserve"> : </w:t>
+            </w:r>
+            <w:r>
+              <w:rPr>
+                <w:sz w:val="14"/>
+                <w:szCs w:val="24"/>
+              </w:rPr>
+              <w:t>2      8     7       8    19    13    7     19    25    12</w:t>
+            </w:r>
+          </w:p>
+          <w:p>
+            <w:pPr>
+              <w:autoSpaceDE w:val="0"/>
+              <w:autoSpaceDN w:val="0"/>
+              <w:adjustRightInd w:val="0"/>
+              <w:rPr>
+                <w:sz w:val="14"/>
+                <w:szCs w:val="24"/>
+              </w:rPr>
+            </w:pPr>
+          </w:p>
+          <w:p>
+            <w:pPr>
+              <w:rPr>
+                <w:b/>
+                <w:sz w:val="24"/>
+                <w:szCs w:val="24"/>
+              </w:rPr>
+            </w:pPr>
+            <w:r>
+              <w:rPr>
+                <w:b/>
+                <w:sz w:val="24"/>
+                <w:szCs w:val="24"/>
+              </w:rPr>
+              <w:t>Test 4</w:t>
+            </w:r>
+          </w:p>
+          <w:p>
+            <w:pPr>
+              <w:autoSpaceDE w:val="0"/>
+              <w:autoSpaceDN w:val="0"/>
+              <w:adjustRightInd w:val="0"/>
+              <w:rPr>
+                <w:rFonts w:ascii="Courier New" w:hAnsi="Courier New" w:cs="Courier New"/>
+                <w:sz w:val="20"/>
+                <w:szCs w:val="24"/>
+              </w:rPr>
+            </w:pPr>
+            <w:r>
+              <w:rPr>
+                <w:b/>
+                <w:sz w:val="24"/>
+                <w:szCs w:val="24"/>
+              </w:rPr>
+              <w:t xml:space="preserve">Entré : </w:t>
+            </w:r>
+            <w:r>
+              <w:rPr>
+                <w:rFonts w:ascii="Courier New" w:hAnsi="Courier New" w:cs="Courier New"/>
+                <w:color w:val="000000"/>
+                <w:sz w:val="16"/>
+                <w:szCs w:val="20"/>
+              </w:rPr>
+              <w:t>x1 = [-5 -30 20 -2 -1 1 7 8]</w:t>
+            </w:r>
+          </w:p>
+          <w:p>
+            <w:pPr>
+              <w:autoSpaceDE w:val="0"/>
+              <w:autoSpaceDN w:val="0"/>
+              <w:adjustRightInd w:val="0"/>
+              <w:rPr>
+                <w:rFonts w:ascii="Courier New" w:hAnsi="Courier New" w:cs="Courier New"/>
+                <w:color w:val="000000"/>
+                <w:sz w:val="16"/>
+                <w:szCs w:val="20"/>
+              </w:rPr>
+            </w:pPr>
+            <w:r>
+              <w:rPr>
+                <w:rFonts w:ascii="Courier New" w:hAnsi="Courier New" w:cs="Courier New"/>
+                <w:color w:val="000000"/>
+                <w:sz w:val="16"/>
+                <w:szCs w:val="20"/>
+              </w:rPr>
+              <w:t xml:space="preserve">      </w:t>
+            </w:r>
+            <w:r>
+              <w:rPr>
+                <w:rFonts w:ascii="Courier New" w:hAnsi="Courier New" w:cs="Courier New"/>
+                <w:color w:val="000000"/>
+                <w:sz w:val="16"/>
+                <w:szCs w:val="20"/>
+              </w:rPr>
+              <w:t xml:space="preserve"> </w:t>
+            </w:r>
+            <w:r>
+              <w:rPr>
+                <w:rFonts w:ascii="Courier New" w:hAnsi="Courier New" w:cs="Courier New"/>
+                <w:color w:val="000000"/>
+                <w:sz w:val="16"/>
+                <w:szCs w:val="20"/>
+              </w:rPr>
+              <w:t>x2 = [3 -6 1]</w:t>
+            </w:r>
+          </w:p>
+          <w:p>
+            <w:pPr>
+              <w:autoSpaceDE w:val="0"/>
+              <w:autoSpaceDN w:val="0"/>
+              <w:adjustRightInd w:val="0"/>
+              <w:rPr>
+                <w:sz w:val="24"/>
+                <w:szCs w:val="24"/>
+              </w:rPr>
+            </w:pPr>
+            <w:proofErr w:type="spellStart"/>
+            <w:r>
+              <w:rPr>
+                <w:b/>
+                <w:sz w:val="24"/>
+                <w:szCs w:val="24"/>
+              </w:rPr>
+              <w:t>Fct</w:t>
+            </w:r>
+            <w:proofErr w:type="spellEnd"/>
+            <w:r>
+              <w:rPr>
+                <w:b/>
+                <w:sz w:val="24"/>
+                <w:szCs w:val="24"/>
+              </w:rPr>
+              <w:t xml:space="preserve"> </w:t>
+            </w:r>
+            <w:proofErr w:type="spellStart"/>
+            <w:r>
+              <w:rPr>
+                <w:b/>
+                <w:sz w:val="24"/>
+                <w:szCs w:val="24"/>
+              </w:rPr>
+              <w:t>xcorr</w:t>
+            </w:r>
+            <w:proofErr w:type="spellEnd"/>
+            <w:r>
+              <w:rPr>
+                <w:b/>
+                <w:sz w:val="24"/>
+                <w:szCs w:val="24"/>
+              </w:rPr>
+              <w:t xml:space="preserve"> : </w:t>
+            </w:r>
+            <w:r>
+              <w:rPr>
+                <w:sz w:val="14"/>
+                <w:szCs w:val="24"/>
+              </w:rPr>
+              <w:t>24    -27    -31    -2    1    71    -212    185    0  -5</w:t>
+            </w:r>
+          </w:p>
+          <w:p>
+            <w:pPr>
+              <w:autoSpaceDE w:val="0"/>
+              <w:autoSpaceDN w:val="0"/>
+              <w:adjustRightInd w:val="0"/>
+              <w:rPr>
+                <w:sz w:val="14"/>
+                <w:szCs w:val="24"/>
+              </w:rPr>
+            </w:pPr>
+            <w:r>
+              <w:rPr>
+                <w:b/>
+                <w:sz w:val="24"/>
+                <w:szCs w:val="24"/>
+              </w:rPr>
+              <w:t xml:space="preserve">Notre </w:t>
+            </w:r>
+            <w:proofErr w:type="spellStart"/>
+            <w:r>
+              <w:rPr>
+                <w:b/>
+                <w:sz w:val="24"/>
+                <w:szCs w:val="24"/>
+              </w:rPr>
+              <w:t>fct</w:t>
+            </w:r>
+            <w:proofErr w:type="spellEnd"/>
+            <w:r>
+              <w:rPr>
+                <w:b/>
+                <w:sz w:val="24"/>
+                <w:szCs w:val="24"/>
+              </w:rPr>
+              <w:t xml:space="preserve"> : </w:t>
+            </w:r>
+            <w:r>
+              <w:rPr>
+                <w:sz w:val="14"/>
+                <w:szCs w:val="24"/>
+              </w:rPr>
+              <w:t>-5     0   185   -212    71    1    -2    -31  -27    24</w:t>
+            </w:r>
+          </w:p>
+          <w:p>
+            <w:pPr>
               <w:rPr>
                 <w:b/>
                 <w:sz w:val="24"/>
@@ -1966,6 +2831,14 @@
                 <w:szCs w:val="24"/>
               </w:rPr>
             </w:pPr>
+            <w:r>
+              <w:rPr>
+                <w:b/>
+                <w:sz w:val="24"/>
+                <w:szCs w:val="24"/>
+              </w:rPr>
+              <w:t>Oui – bug accepté</w:t>
+            </w:r>
           </w:p>
         </w:tc>
       </w:tr>
@@ -2304,6 +3177,8 @@
                 <w:szCs w:val="44"/>
               </w:rPr>
             </w:pPr>
+            <w:bookmarkStart w:id="0" w:name="_GoBack"/>
+            <w:bookmarkEnd w:id="0"/>
           </w:p>
         </w:tc>
       </w:tr>
